--- a/documents/index.docx
+++ b/documents/index.docx
@@ -304,7 +304,6 @@
             <w:pPr>
               <w:spacing w:before="60"/>
               <w:rPr>
-                <w:rFonts w:hint="cs"/>
                 <w:b/>
                 <w:bCs/>
                 <w:i/>
@@ -501,7 +500,6 @@
             <w:pPr>
               <w:spacing w:before="60"/>
               <w:rPr>
-                <w:rFonts w:hint="cs"/>
                 <w:b/>
                 <w:bCs/>
                 <w:i/>
@@ -575,7 +573,6 @@
             <w:pPr>
               <w:spacing w:before="60"/>
               <w:rPr>
-                <w:rFonts w:hint="cs"/>
                 <w:color w:val="auto"/>
                 <w:sz w:val="24"/>
                 <w:szCs w:val="24"/>
@@ -665,7 +662,6 @@
             <w:pPr>
               <w:spacing w:before="60"/>
               <w:rPr>
-                <w:rFonts w:hint="cs"/>
                 <w:b/>
                 <w:bCs/>
                 <w:i/>
@@ -919,7 +915,6 @@
             <w:pPr>
               <w:spacing w:before="60"/>
               <w:rPr>
-                <w:rFonts w:hint="cs"/>
                 <w:b/>
                 <w:bCs/>
                 <w:i/>
@@ -1000,7 +995,6 @@
             <w:pPr>
               <w:spacing w:before="60"/>
               <w:rPr>
-                <w:rFonts w:hint="cs"/>
                 <w:b/>
                 <w:bCs/>
                 <w:i/>
@@ -1280,6 +1274,7 @@
             <w:tcW w:w="3279" w:type="dxa"/>
             <w:tcBorders>
               <w:top w:val="single" w:sz="4" w:space="0" w:color="auto"/>
+              <w:bottom w:val="single" w:sz="4" w:space="0" w:color="auto"/>
             </w:tcBorders>
           </w:tcPr>
           <w:p>
@@ -1356,6 +1351,266 @@
                 <w:szCs w:val="24"/>
               </w:rPr>
               <w:t xml:space="preserve"> </w:t>
+            </w:r>
+          </w:p>
+        </w:tc>
+        <w:tc>
+          <w:tcPr>
+            <w:tcW w:w="3402" w:type="dxa"/>
+            <w:tcBorders>
+              <w:top w:val="single" w:sz="4" w:space="0" w:color="auto"/>
+              <w:bottom w:val="single" w:sz="4" w:space="0" w:color="auto"/>
+            </w:tcBorders>
+          </w:tcPr>
+          <w:p>
+            <w:pPr>
+              <w:spacing w:before="60"/>
+              <w:rPr>
+                <w:color w:val="auto"/>
+                <w:sz w:val="24"/>
+                <w:szCs w:val="24"/>
+                <w:rtl/>
+              </w:rPr>
+            </w:pPr>
+            <w:r>
+              <w:rPr>
+                <w:rFonts w:hint="cs"/>
+                <w:color w:val="auto"/>
+                <w:sz w:val="24"/>
+                <w:szCs w:val="24"/>
+                <w:rtl/>
+                <w:lang w:bidi="he-IL"/>
+              </w:rPr>
+              <w:t>מקצוע</w:t>
+            </w:r>
+            <w:r>
+              <w:rPr>
+                <w:rFonts w:hint="cs"/>
+                <w:color w:val="auto"/>
+                <w:sz w:val="24"/>
+                <w:szCs w:val="24"/>
+                <w:rtl/>
+              </w:rPr>
+              <w:t xml:space="preserve">: </w:t>
+            </w:r>
+            <w:r>
+              <w:rPr>
+                <w:color w:val="auto"/>
+                <w:sz w:val="24"/>
+                <w:szCs w:val="24"/>
+              </w:rPr>
+              <w:t xml:space="preserve"> </w:t>
+            </w:r>
+            <w:r>
+              <w:rPr>
+                <w:color w:val="auto"/>
+                <w:sz w:val="24"/>
+                <w:szCs w:val="24"/>
+              </w:rPr>
+              <w:t>{</w:t>
+            </w:r>
+            <w:proofErr w:type="spellStart"/>
+            <w:r>
+              <w:rPr>
+                <w:color w:val="auto"/>
+                <w:sz w:val="24"/>
+                <w:szCs w:val="24"/>
+              </w:rPr>
+              <w:t>fJob</w:t>
+            </w:r>
+            <w:proofErr w:type="spellEnd"/>
+            <w:r>
+              <w:rPr>
+                <w:color w:val="auto"/>
+                <w:sz w:val="24"/>
+                <w:szCs w:val="24"/>
+              </w:rPr>
+              <w:t>}</w:t>
+            </w:r>
+            <w:r>
+              <w:rPr>
+                <w:color w:val="auto"/>
+                <w:sz w:val="24"/>
+                <w:szCs w:val="24"/>
+              </w:rPr>
+              <w:t xml:space="preserve"> </w:t>
+            </w:r>
+          </w:p>
+        </w:tc>
+        <w:tc>
+          <w:tcPr>
+            <w:tcW w:w="3261" w:type="dxa"/>
+            <w:tcBorders>
+              <w:top w:val="single" w:sz="4" w:space="0" w:color="auto"/>
+              <w:bottom w:val="single" w:sz="4" w:space="0" w:color="auto"/>
+            </w:tcBorders>
+          </w:tcPr>
+          <w:p>
+            <w:pPr>
+              <w:spacing w:before="60"/>
+              <w:rPr>
+                <w:color w:val="auto"/>
+                <w:sz w:val="24"/>
+                <w:szCs w:val="24"/>
+                <w:rtl/>
+              </w:rPr>
+            </w:pPr>
+            <w:r>
+              <w:rPr>
+                <w:rFonts w:hint="cs"/>
+                <w:color w:val="auto"/>
+                <w:sz w:val="24"/>
+                <w:szCs w:val="24"/>
+                <w:rtl/>
+                <w:lang w:bidi="he-IL"/>
+              </w:rPr>
+              <w:t>מס</w:t>
+            </w:r>
+            <w:r>
+              <w:rPr>
+                <w:rFonts w:hint="cs"/>
+                <w:color w:val="auto"/>
+                <w:sz w:val="24"/>
+                <w:szCs w:val="24"/>
+                <w:rtl/>
+              </w:rPr>
+              <w:t xml:space="preserve">' </w:t>
+            </w:r>
+            <w:r>
+              <w:rPr>
+                <w:rFonts w:hint="cs"/>
+                <w:color w:val="auto"/>
+                <w:sz w:val="24"/>
+                <w:szCs w:val="24"/>
+                <w:rtl/>
+                <w:lang w:bidi="he-IL"/>
+              </w:rPr>
+              <w:t>פלאפון</w:t>
+            </w:r>
+            <w:r>
+              <w:rPr>
+                <w:rFonts w:hint="cs"/>
+                <w:color w:val="auto"/>
+                <w:sz w:val="24"/>
+                <w:szCs w:val="24"/>
+                <w:rtl/>
+              </w:rPr>
+              <w:t xml:space="preserve">: </w:t>
+            </w:r>
+            <w:r>
+              <w:rPr>
+                <w:color w:val="auto"/>
+                <w:sz w:val="24"/>
+                <w:szCs w:val="24"/>
+              </w:rPr>
+              <w:t xml:space="preserve"> </w:t>
+            </w:r>
+            <w:r>
+              <w:rPr>
+                <w:color w:val="auto"/>
+                <w:sz w:val="24"/>
+                <w:szCs w:val="24"/>
+              </w:rPr>
+              <w:t>{</w:t>
+            </w:r>
+            <w:proofErr w:type="spellStart"/>
+            <w:r>
+              <w:rPr>
+                <w:color w:val="auto"/>
+                <w:sz w:val="24"/>
+                <w:szCs w:val="24"/>
+              </w:rPr>
+              <w:t>fTel</w:t>
+            </w:r>
+            <w:proofErr w:type="spellEnd"/>
+            <w:r>
+              <w:rPr>
+                <w:color w:val="auto"/>
+                <w:sz w:val="24"/>
+                <w:szCs w:val="24"/>
+              </w:rPr>
+              <w:t>}</w:t>
+            </w:r>
+          </w:p>
+        </w:tc>
+      </w:tr>
+      <w:tr>
+        <w:trPr>
+          <w:trHeight w:val="470"/>
+        </w:trPr>
+        <w:tc>
+          <w:tcPr>
+            <w:tcW w:w="3279" w:type="dxa"/>
+            <w:tcBorders>
+              <w:top w:val="single" w:sz="4" w:space="0" w:color="auto"/>
+            </w:tcBorders>
+          </w:tcPr>
+          <w:p>
+            <w:pPr>
+              <w:spacing w:before="60"/>
+              <w:rPr>
+                <w:rFonts w:hint="cs"/>
+                <w:sz w:val="24"/>
+                <w:szCs w:val="24"/>
+                <w:rtl/>
+                <w:lang w:bidi="he-IL"/>
+              </w:rPr>
+            </w:pPr>
+            <w:r>
+              <w:rPr>
+                <w:rFonts w:hint="cs"/>
+                <w:color w:val="auto"/>
+                <w:sz w:val="24"/>
+                <w:szCs w:val="24"/>
+                <w:rtl/>
+                <w:lang w:bidi="he-IL"/>
+              </w:rPr>
+              <w:t>נשואים:</w:t>
+            </w:r>
+            <w:r>
+              <w:rPr>
+                <w:rFonts w:hint="cs"/>
+                <w:color w:val="auto"/>
+                <w:sz w:val="24"/>
+                <w:szCs w:val="24"/>
+                <w:rtl/>
+                <w:lang w:bidi="he-IL"/>
+              </w:rPr>
+              <w:t xml:space="preserve"> </w:t>
+            </w:r>
+            <w:r>
+              <w:rPr>
+                <w:rFonts w:hint="cs"/>
+                <w:color w:val="auto"/>
+                <w:sz w:val="24"/>
+                <w:szCs w:val="24"/>
+                <w:rtl/>
+              </w:rPr>
+              <w:t xml:space="preserve"> </w:t>
+            </w:r>
+            <w:r>
+              <w:rPr>
+                <w:color w:val="auto"/>
+                <w:sz w:val="24"/>
+                <w:szCs w:val="24"/>
+              </w:rPr>
+              <w:t xml:space="preserve"> {</w:t>
+            </w:r>
+            <w:r>
+              <w:rPr>
+                <w:color w:val="auto"/>
+                <w:sz w:val="24"/>
+                <w:szCs w:val="24"/>
+              </w:rPr>
+              <w:t>married</w:t>
+            </w:r>
+            <w:r>
+              <w:rPr>
+                <w:color w:val="auto"/>
+                <w:sz w:val="24"/>
+                <w:szCs w:val="24"/>
+              </w:rPr>
+              <w:t>}</w:t>
             </w:r>
           </w:p>
         </w:tc>
@@ -1370,75 +1625,12 @@
             <w:pPr>
               <w:spacing w:before="60"/>
               <w:rPr>
-                <w:color w:val="auto"/>
-                <w:sz w:val="24"/>
-                <w:szCs w:val="24"/>
-                <w:rtl/>
-              </w:rPr>
-            </w:pPr>
-            <w:r>
-              <w:rPr>
                 <w:rFonts w:hint="cs"/>
-                <w:color w:val="auto"/>
-                <w:sz w:val="24"/>
-                <w:szCs w:val="24"/>
-                <w:rtl/>
-                <w:lang w:bidi="he-IL"/>
-              </w:rPr>
-              <w:t>מקצוע</w:t>
-            </w:r>
-            <w:r>
-              <w:rPr>
-                <w:rFonts w:hint="cs"/>
-                <w:color w:val="auto"/>
-                <w:sz w:val="24"/>
-                <w:szCs w:val="24"/>
-                <w:rtl/>
-              </w:rPr>
-              <w:t xml:space="preserve">: </w:t>
-            </w:r>
-            <w:r>
-              <w:rPr>
-                <w:color w:val="auto"/>
-                <w:sz w:val="24"/>
-                <w:szCs w:val="24"/>
-              </w:rPr>
-              <w:t xml:space="preserve"> </w:t>
-            </w:r>
-            <w:r>
-              <w:rPr>
-                <w:color w:val="auto"/>
-                <w:sz w:val="24"/>
-                <w:szCs w:val="24"/>
-              </w:rPr>
-              <w:t>{</w:t>
-            </w:r>
-            <w:proofErr w:type="spellStart"/>
-            <w:r>
-              <w:rPr>
-                <w:color w:val="auto"/>
-                <w:sz w:val="24"/>
-                <w:szCs w:val="24"/>
-              </w:rPr>
-              <w:t>fJob</w:t>
-            </w:r>
-            <w:proofErr w:type="spellEnd"/>
-            <w:r>
-              <w:rPr>
-                <w:color w:val="auto"/>
-                <w:sz w:val="24"/>
-                <w:szCs w:val="24"/>
-              </w:rPr>
-              <w:t>}</w:t>
-            </w:r>
-            <w:r>
-              <w:rPr>
-                <w:color w:val="auto"/>
-                <w:sz w:val="24"/>
-                <w:szCs w:val="24"/>
-              </w:rPr>
-              <w:t xml:space="preserve"> </w:t>
-            </w:r>
+                <w:sz w:val="24"/>
+                <w:szCs w:val="24"/>
+                <w:rtl/>
+              </w:rPr>
+            </w:pPr>
           </w:p>
         </w:tc>
         <w:tc>
@@ -1452,90 +1644,12 @@
             <w:pPr>
               <w:spacing w:before="60"/>
               <w:rPr>
-                <w:color w:val="auto"/>
-                <w:sz w:val="24"/>
-                <w:szCs w:val="24"/>
-                <w:rtl/>
-              </w:rPr>
-            </w:pPr>
-            <w:r>
-              <w:rPr>
                 <w:rFonts w:hint="cs"/>
-                <w:color w:val="auto"/>
-                <w:sz w:val="24"/>
-                <w:szCs w:val="24"/>
-                <w:rtl/>
-                <w:lang w:bidi="he-IL"/>
-              </w:rPr>
-              <w:t>מס</w:t>
-            </w:r>
-            <w:r>
-              <w:rPr>
-                <w:rFonts w:hint="cs"/>
-                <w:color w:val="auto"/>
-                <w:sz w:val="24"/>
-                <w:szCs w:val="24"/>
-                <w:rtl/>
-              </w:rPr>
-              <w:t xml:space="preserve">' </w:t>
-            </w:r>
-            <w:r>
-              <w:rPr>
-                <w:rFonts w:hint="cs"/>
-                <w:color w:val="auto"/>
-                <w:sz w:val="24"/>
-                <w:szCs w:val="24"/>
-                <w:rtl/>
-                <w:lang w:bidi="he-IL"/>
-              </w:rPr>
-              <w:t>פלאפון</w:t>
-            </w:r>
-            <w:r>
-              <w:rPr>
-                <w:rFonts w:hint="cs"/>
-                <w:color w:val="auto"/>
-                <w:sz w:val="24"/>
-                <w:szCs w:val="24"/>
-                <w:rtl/>
-              </w:rPr>
-              <w:t xml:space="preserve">: </w:t>
-            </w:r>
-            <w:r>
-              <w:rPr>
-                <w:color w:val="auto"/>
-                <w:sz w:val="24"/>
-                <w:szCs w:val="24"/>
-              </w:rPr>
-              <w:t xml:space="preserve"> </w:t>
-            </w:r>
-            <w:r>
-              <w:rPr>
-                <w:color w:val="auto"/>
-                <w:sz w:val="24"/>
-                <w:szCs w:val="24"/>
-              </w:rPr>
-              <w:t>{</w:t>
-            </w:r>
-            <w:proofErr w:type="spellStart"/>
-            <w:r>
-              <w:rPr>
-                <w:color w:val="auto"/>
-                <w:sz w:val="24"/>
-                <w:szCs w:val="24"/>
-              </w:rPr>
-              <w:t>fTel</w:t>
-            </w:r>
-            <w:proofErr w:type="spellEnd"/>
-            <w:r>
-              <w:rPr>
-                <w:color w:val="auto"/>
-                <w:sz w:val="24"/>
-                <w:szCs w:val="24"/>
-              </w:rPr>
-              <w:t>}</w:t>
-            </w:r>
-            <w:bookmarkStart w:id="0" w:name="_GoBack"/>
-            <w:bookmarkEnd w:id="0"/>
+                <w:sz w:val="24"/>
+                <w:szCs w:val="24"/>
+                <w:rtl/>
+              </w:rPr>
+            </w:pPr>
           </w:p>
         </w:tc>
       </w:tr>
@@ -1543,12 +1657,13 @@
     <w:p>
       <w:pPr>
         <w:rPr>
+          <w:rFonts w:hint="cs"/>
           <w:b/>
           <w:bCs/>
           <w:i/>
           <w:iCs/>
-          <w:sz w:val="28"/>
-          <w:szCs w:val="28"/>
+          <w:sz w:val="20"/>
+          <w:szCs w:val="20"/>
           <w:u w:val="single"/>
           <w:rtl/>
         </w:rPr>
@@ -3905,11 +4020,13 @@
     <w:p>
       <w:pPr>
         <w:rPr>
-          <w:sz w:val="24"/>
-          <w:szCs w:val="24"/>
+          <w:sz w:val="16"/>
+          <w:szCs w:val="16"/>
           <w:rtl/>
         </w:rPr>
       </w:pPr>
+      <w:bookmarkStart w:id="0" w:name="_GoBack"/>
+      <w:bookmarkEnd w:id="0"/>
     </w:p>
     <w:p>
       <w:pPr>
@@ -7294,7 +7411,7 @@
 </file>
 
 <file path=customXml/itemProps1.xml><?xml version="1.0" encoding="utf-8"?>
-<ds:datastoreItem xmlns:ds="http://schemas.openxmlformats.org/officeDocument/2006/customXml" ds:itemID="{A96FEA55-A967-4268-91DE-B08C8B1DFB83}">
+<ds:datastoreItem xmlns:ds="http://schemas.openxmlformats.org/officeDocument/2006/customXml" ds:itemID="{1A80DCA7-BD8F-48A0-B839-B779F7688ACB}">
   <ds:schemaRefs>
     <ds:schemaRef ds:uri="http://schemas.openxmlformats.org/officeDocument/2006/bibliography"/>
   </ds:schemaRefs>
